--- a/javastudy/1-0/word.docx
+++ b/javastudy/1-0/word.docx
@@ -1564,6 +1564,13 @@
           <w:rFonts w:hint="eastAsia"/>
           <w:szCs w:val="21"/>
         </w:rPr>
+        <w:t>L</w:t>
+      </w:r>
+      <w:r>
+        <w:rPr>
+          <w:rFonts w:hint="eastAsia"/>
+          <w:szCs w:val="21"/>
+        </w:rPr>
         <w:t>と比べるとやや処理速度が早い</w:t>
       </w:r>
     </w:p>
@@ -1811,7 +1818,21 @@
           <w:rFonts w:hint="eastAsia"/>
           <w:szCs w:val="21"/>
         </w:rPr>
-        <w:t>T－SQLという言語を使えば、へんすうや条件分岐なども行える</w:t>
+        <w:t>T－SQLという言語を使えば、</w:t>
+      </w:r>
+      <w:r>
+        <w:rPr>
+          <w:rFonts w:hint="eastAsia"/>
+          <w:szCs w:val="21"/>
+        </w:rPr>
+        <w:t>変数</w:t>
+      </w:r>
+      <w:r>
+        <w:rPr>
+          <w:rFonts w:hint="eastAsia"/>
+          <w:szCs w:val="21"/>
+        </w:rPr>
+        <w:t>や条件分岐なども行える</w:t>
       </w:r>
     </w:p>
     <w:p>
@@ -2497,7 +2518,25 @@
           <w:szCs w:val="21"/>
           <w:shd w:val="clear" w:color="auto" w:fill="FFFFFF"/>
         </w:rPr>
-        <w:t>ソースコードを書くテキストエディタ、コードを機械語に直すコンパイラ、バグの発見や修正を行うでバッカを一つにした開発環境</w:t>
+        <w:t>ソースコードを書くテキストエディタ、コードを機械語に直すコンパイラ、バグの発見や修正を行う</w:t>
+      </w:r>
+      <w:r>
+        <w:rPr>
+          <w:rFonts w:ascii="Arial" w:hAnsi="Arial" w:cs="Arial" w:hint="eastAsia"/>
+          <w:color w:val="212529"/>
+          <w:szCs w:val="21"/>
+          <w:shd w:val="clear" w:color="auto" w:fill="FFFFFF"/>
+        </w:rPr>
+        <w:t>デ</w:t>
+      </w:r>
+      <w:r>
+        <w:rPr>
+          <w:rFonts w:ascii="Arial" w:hAnsi="Arial" w:cs="Arial" w:hint="eastAsia"/>
+          <w:color w:val="212529"/>
+          <w:szCs w:val="21"/>
+          <w:shd w:val="clear" w:color="auto" w:fill="FFFFFF"/>
+        </w:rPr>
+        <w:t>バッカを一つにした開発環境</w:t>
       </w:r>
     </w:p>
     <w:p>
@@ -4394,11 +4433,6 @@
       </w:r>
     </w:p>
     <w:p>
-      <w:pPr>
-        <w:rPr>
-          <w:rFonts w:hint="eastAsia"/>
-        </w:rPr>
-      </w:pPr>
       <w:r>
         <w:rPr>
           <w:rFonts w:hint="eastAsia"/>
@@ -4440,10 +4474,7 @@
     </w:p>
     <w:p>
       <w:r>
-        <w:t>D</w:t>
-      </w:r>
-      <w:r>
-        <w:t>egrade</w:t>
+        <w:t>Degrade</w:t>
       </w:r>
       <w:r>
         <w:rPr>
@@ -4478,11 +4509,6 @@
       </w:r>
     </w:p>
     <w:p>
-      <w:pPr>
-        <w:rPr>
-          <w:rFonts w:hint="eastAsia"/>
-        </w:rPr>
-      </w:pPr>
       <w:r>
         <w:rPr>
           <w:rFonts w:hint="eastAsia"/>
